--- a/1 курс/2 семестр/ООП/КВ/КВ1.docx
+++ b/1 курс/2 семестр/ООП/КВ/КВ1.docx
@@ -85,7 +85,7 @@
             </w:rPr>
             <w:fldChar w:fldCharType="separate"/>
           </w:r>
-          <w:hyperlink w:anchor="__RefHeading___Toc5262_3613606106">
+          <w:hyperlink w:anchor="__RefHeading___Toc5238_907792531">
             <w:r>
               <w:rPr>
                 <w:webHidden/>
@@ -106,7 +106,7 @@
             </w:tabs>
             <w:rPr/>
           </w:pPr>
-          <w:hyperlink w:anchor="__RefHeading___Toc5264_3613606106">
+          <w:hyperlink w:anchor="__RefHeading___Toc5240_907792531">
             <w:r>
               <w:rPr>
                 <w:webHidden/>
@@ -127,7 +127,7 @@
             </w:tabs>
             <w:rPr/>
           </w:pPr>
-          <w:hyperlink w:anchor="__RefHeading___Toc5266_3613606106">
+          <w:hyperlink w:anchor="__RefHeading___Toc5242_907792531">
             <w:r>
               <w:rPr>
                 <w:webHidden/>
@@ -148,7 +148,7 @@
             </w:tabs>
             <w:rPr/>
           </w:pPr>
-          <w:hyperlink w:anchor="__RefHeading___Toc5268_3613606106">
+          <w:hyperlink w:anchor="__RefHeading___Toc5244_907792531">
             <w:r>
               <w:rPr>
                 <w:webHidden/>
@@ -169,7 +169,7 @@
             </w:tabs>
             <w:rPr/>
           </w:pPr>
-          <w:hyperlink w:anchor="__RefHeading___Toc5270_3613606106">
+          <w:hyperlink w:anchor="__RefHeading___Toc5246_907792531">
             <w:r>
               <w:rPr>
                 <w:webHidden/>
@@ -190,7 +190,7 @@
             </w:tabs>
             <w:rPr/>
           </w:pPr>
-          <w:hyperlink w:anchor="__RefHeading___Toc5272_3613606106">
+          <w:hyperlink w:anchor="__RefHeading___Toc5248_907792531">
             <w:r>
               <w:rPr>
                 <w:webHidden/>
@@ -211,7 +211,7 @@
             </w:tabs>
             <w:rPr/>
           </w:pPr>
-          <w:hyperlink w:anchor="__RefHeading___Toc5274_3613606106">
+          <w:hyperlink w:anchor="__RefHeading___Toc5250_907792531">
             <w:r>
               <w:rPr>
                 <w:webHidden/>
@@ -232,7 +232,7 @@
             </w:tabs>
             <w:rPr/>
           </w:pPr>
-          <w:hyperlink w:anchor="__RefHeading___Toc5276_3613606106">
+          <w:hyperlink w:anchor="__RefHeading___Toc5252_907792531">
             <w:r>
               <w:rPr>
                 <w:webHidden/>
@@ -253,7 +253,7 @@
             </w:tabs>
             <w:rPr/>
           </w:pPr>
-          <w:hyperlink w:anchor="__RefHeading___Toc5278_3613606106">
+          <w:hyperlink w:anchor="__RefHeading___Toc5254_907792531">
             <w:r>
               <w:rPr>
                 <w:webHidden/>
@@ -274,7 +274,7 @@
             </w:tabs>
             <w:rPr/>
           </w:pPr>
-          <w:hyperlink w:anchor="__RefHeading___Toc5280_3613606106">
+          <w:hyperlink w:anchor="__RefHeading___Toc5256_907792531">
             <w:r>
               <w:rPr>
                 <w:webHidden/>
@@ -295,7 +295,7 @@
             </w:tabs>
             <w:rPr/>
           </w:pPr>
-          <w:hyperlink w:anchor="__RefHeading___Toc5282_3613606106">
+          <w:hyperlink w:anchor="__RefHeading___Toc5258_907792531">
             <w:r>
               <w:rPr>
                 <w:webHidden/>
@@ -316,7 +316,7 @@
             </w:tabs>
             <w:rPr/>
           </w:pPr>
-          <w:hyperlink w:anchor="__RefHeading___Toc5284_3613606106">
+          <w:hyperlink w:anchor="__RefHeading___Toc5260_907792531">
             <w:r>
               <w:rPr>
                 <w:webHidden/>
@@ -337,7 +337,7 @@
             </w:tabs>
             <w:rPr/>
           </w:pPr>
-          <w:hyperlink w:anchor="__RefHeading___Toc5286_3613606106">
+          <w:hyperlink w:anchor="__RefHeading___Toc5262_907792531">
             <w:r>
               <w:rPr>
                 <w:webHidden/>
@@ -358,7 +358,7 @@
             </w:tabs>
             <w:rPr/>
           </w:pPr>
-          <w:hyperlink w:anchor="__RefHeading___Toc5288_3613606106">
+          <w:hyperlink w:anchor="__RefHeading___Toc5264_907792531">
             <w:r>
               <w:rPr>
                 <w:webHidden/>
@@ -379,7 +379,7 @@
             </w:tabs>
             <w:rPr/>
           </w:pPr>
-          <w:hyperlink w:anchor="__RefHeading___Toc5290_3613606106">
+          <w:hyperlink w:anchor="__RefHeading___Toc5266_907792531">
             <w:r>
               <w:rPr>
                 <w:webHidden/>
@@ -400,7 +400,7 @@
             </w:tabs>
             <w:rPr/>
           </w:pPr>
-          <w:hyperlink w:anchor="__RefHeading___Toc5292_3613606106">
+          <w:hyperlink w:anchor="__RefHeading___Toc5268_907792531">
             <w:r>
               <w:rPr>
                 <w:webHidden/>
@@ -421,7 +421,7 @@
             </w:tabs>
             <w:rPr/>
           </w:pPr>
-          <w:hyperlink w:anchor="__RefHeading___Toc5294_3613606106">
+          <w:hyperlink w:anchor="__RefHeading___Toc5270_907792531">
             <w:r>
               <w:rPr>
                 <w:webHidden/>
@@ -442,7 +442,7 @@
             </w:tabs>
             <w:rPr/>
           </w:pPr>
-          <w:hyperlink w:anchor="__RefHeading___Toc5296_3613606106">
+          <w:hyperlink w:anchor="__RefHeading___Toc5272_907792531">
             <w:r>
               <w:rPr>
                 <w:webHidden/>
@@ -463,7 +463,7 @@
             </w:tabs>
             <w:rPr/>
           </w:pPr>
-          <w:hyperlink w:anchor="__RefHeading___Toc5298_3613606106">
+          <w:hyperlink w:anchor="__RefHeading___Toc5274_907792531">
             <w:r>
               <w:rPr>
                 <w:webHidden/>
@@ -484,7 +484,7 @@
             </w:tabs>
             <w:rPr/>
           </w:pPr>
-          <w:hyperlink w:anchor="__RefHeading___Toc5300_3613606106">
+          <w:hyperlink w:anchor="__RefHeading___Toc5276_907792531">
             <w:r>
               <w:rPr>
                 <w:webHidden/>
@@ -505,7 +505,7 @@
             </w:tabs>
             <w:rPr/>
           </w:pPr>
-          <w:hyperlink w:anchor="__RefHeading___Toc5302_3613606106">
+          <w:hyperlink w:anchor="__RefHeading___Toc5278_907792531">
             <w:r>
               <w:rPr>
                 <w:webHidden/>
@@ -526,7 +526,7 @@
             </w:tabs>
             <w:rPr/>
           </w:pPr>
-          <w:hyperlink w:anchor="__RefHeading___Toc5304_3613606106">
+          <w:hyperlink w:anchor="__RefHeading___Toc5280_907792531">
             <w:r>
               <w:rPr>
                 <w:webHidden/>
@@ -547,7 +547,7 @@
             </w:tabs>
             <w:rPr/>
           </w:pPr>
-          <w:hyperlink w:anchor="__RefHeading___Toc5306_3613606106">
+          <w:hyperlink w:anchor="__RefHeading___Toc5282_907792531">
             <w:r>
               <w:rPr>
                 <w:webHidden/>
@@ -568,7 +568,7 @@
             </w:tabs>
             <w:rPr/>
           </w:pPr>
-          <w:hyperlink w:anchor="__RefHeading___Toc5308_3613606106">
+          <w:hyperlink w:anchor="__RefHeading___Toc5284_907792531">
             <w:r>
               <w:rPr>
                 <w:webHidden/>
@@ -589,7 +589,7 @@
             </w:tabs>
             <w:rPr/>
           </w:pPr>
-          <w:hyperlink w:anchor="__RefHeading___Toc5310_3613606106">
+          <w:hyperlink w:anchor="__RefHeading___Toc5286_907792531">
             <w:r>
               <w:rPr>
                 <w:webHidden/>
@@ -610,7 +610,7 @@
             </w:tabs>
             <w:rPr/>
           </w:pPr>
-          <w:hyperlink w:anchor="__RefHeading___Toc5312_3613606106">
+          <w:hyperlink w:anchor="__RefHeading___Toc5288_907792531">
             <w:r>
               <w:rPr>
                 <w:webHidden/>
@@ -631,7 +631,7 @@
             </w:tabs>
             <w:rPr/>
           </w:pPr>
-          <w:hyperlink w:anchor="__RefHeading___Toc5314_3613606106">
+          <w:hyperlink w:anchor="__RefHeading___Toc5290_907792531">
             <w:r>
               <w:rPr>
                 <w:webHidden/>
@@ -652,7 +652,7 @@
             </w:tabs>
             <w:rPr/>
           </w:pPr>
-          <w:hyperlink w:anchor="__RefHeading___Toc5316_3613606106">
+          <w:hyperlink w:anchor="__RefHeading___Toc5292_907792531">
             <w:r>
               <w:rPr>
                 <w:webHidden/>
@@ -693,7 +693,7 @@
           <w:lang w:val="ru-RU"/>
         </w:rPr>
       </w:pPr>
-      <w:bookmarkStart w:id="3" w:name="__RefHeading___Toc5262_3613606106"/>
+      <w:bookmarkStart w:id="3" w:name="__RefHeading___Toc5238_907792531"/>
       <w:bookmarkStart w:id="4" w:name="_Toc104333043"/>
       <w:bookmarkStart w:id="5" w:name="_Toc104332872"/>
       <w:bookmarkEnd w:id="3"/>
@@ -754,7 +754,7 @@
       </w:pPr>
       <w:r>
         <w:rPr/>
-        <w:t xml:space="preserve">Свойства: </w:t>
+        <w:t xml:space="preserve">свойства: </w:t>
       </w:r>
     </w:p>
     <w:p>
@@ -768,7 +768,7 @@
       </w:pPr>
       <w:r>
         <w:rPr/>
-        <w:t>Наименование объекта (строкового типа);</w:t>
+        <w:t>наименование объекта (строкового типа);</w:t>
       </w:r>
     </w:p>
     <w:p>
@@ -782,7 +782,7 @@
       </w:pPr>
       <w:r>
         <w:rPr/>
-        <w:t>Указатель на головной объект для текущего объекта (для корневого объекта значение указателя равно nullptr);</w:t>
+        <w:t>указатель на головной объект для текущего объекта (для корневого объекта значение указателя равно nullptr);</w:t>
       </w:r>
     </w:p>
     <w:p>
@@ -796,7 +796,7 @@
       </w:pPr>
       <w:r>
         <w:rPr/>
-        <w:t>Динамический массив указателей на объекты, подчиненные к текущему объекту в дереве иерархии.</w:t>
+        <w:t>динамический массив указателей на объекты, подчиненные к текущему объекту в дереве иерархии.</w:t>
       </w:r>
     </w:p>
     <w:p>
@@ -810,7 +810,7 @@
       </w:pPr>
       <w:r>
         <w:rPr/>
-        <w:t xml:space="preserve">Функционал: </w:t>
+        <w:t xml:space="preserve">функционал: </w:t>
       </w:r>
     </w:p>
     <w:p>
@@ -824,7 +824,7 @@
       </w:pPr>
       <w:r>
         <w:rPr/>
-        <w:t>Параметризированный конструктор с параметрами: указатель на объект базового класса, содержащий адрес головного объекта в дереве иерархии; строкового типа, содержащий наименование создаваемого объекта (имеет значение по умолчанию);</w:t>
+        <w:t>параметризированный конструктор с параметрами: указатель на объект базового класса, содержащий адрес головного объекта в дереве иерархии; строкового типа, содержащий наименование создаваемого объекта (имеет значение по умолчанию);</w:t>
       </w:r>
     </w:p>
     <w:p>
@@ -838,7 +838,7 @@
       </w:pPr>
       <w:r>
         <w:rPr/>
-        <w:t>Метод редактирования имени объекта. Один параметр строкового типа, содержит новое наименование объекта. Если нет дубляжа имени подчиненных объектов у головного, то редактирует имя и возвращает «истину», иначе возвращает «ложь»;</w:t>
+        <w:t>метод редактирования имени объекта. Один параметр строкового типа, содержит новое наименование объекта. Если нет дубляжа имени подчиненных объектов у головного, то редактирует имя и возвращает «истину», иначе возвращает «ложь»;</w:t>
       </w:r>
     </w:p>
     <w:p>
@@ -852,7 +852,7 @@
       </w:pPr>
       <w:r>
         <w:rPr/>
-        <w:t>Метод получения имени объекта;</w:t>
+        <w:t>метод получения имени объекта;</w:t>
       </w:r>
     </w:p>
     <w:p>
@@ -866,7 +866,7 @@
       </w:pPr>
       <w:r>
         <w:rPr/>
-        <w:t>Метод получения указателя на головной объект текущего объекта;</w:t>
+        <w:t>метод получения указателя на головной объект текущего объекта;</w:t>
       </w:r>
     </w:p>
     <w:p>
@@ -880,7 +880,7 @@
       </w:pPr>
       <w:r>
         <w:rPr/>
-        <w:t>Метод вывода наименований объектов в дереве иерархии слева направо и сверху вниз;</w:t>
+        <w:t>метод вывода наименований объектов в дереве иерархии слева направо и сверху вниз;</w:t>
       </w:r>
     </w:p>
     <w:p>
@@ -894,7 +894,7 @@
       </w:pPr>
       <w:r>
         <w:rPr/>
-        <w:t>Метод получения указателя на непосредственно подчиненный объект по его имени. Если объект не найден, то возвращает nullptr. Один параметр строкового типа, содержит наименование искомого подчиненного объекта.</w:t>
+        <w:t>метод получения указателя на непосредственно подчиненный объект по его имени. Если объект не найден, то возвращает nullptr. Один параметр строкового типа, содержит наименование искомого подчиненного объекта.</w:t>
       </w:r>
     </w:p>
     <w:p>
@@ -918,7 +918,7 @@
       </w:pPr>
       <w:r>
         <w:rPr/>
-        <w:t>Метод построения исходного дерева иерархии объектов (конструирования моделируемой системы);</w:t>
+        <w:t>метод построения исходного дерева иерархии объектов (конструирования моделируемой системы);</w:t>
       </w:r>
     </w:p>
     <w:p>
@@ -932,7 +932,7 @@
       </w:pPr>
       <w:r>
         <w:rPr/>
-        <w:t>Метод запуска приложения (начало функционирования системы, выполнение алгоритма решения задачи).</w:t>
+        <w:t>метод запуска приложения (начало функционирования системы, выполнение алгоритма решения задачи).</w:t>
       </w:r>
     </w:p>
     <w:p>
@@ -1082,7 +1082,7 @@
           <w:lang w:val="ru-RU"/>
         </w:rPr>
       </w:pPr>
-      <w:bookmarkStart w:id="6" w:name="__RefHeading___Toc5264_3613606106"/>
+      <w:bookmarkStart w:id="6" w:name="__RefHeading___Toc5240_907792531"/>
       <w:bookmarkEnd w:id="6"/>
       <w:r>
         <w:rPr>
@@ -1155,8 +1155,10 @@
         <w:rPr/>
       </w:pPr>
       <w:r>
-        <w:rPr/>
-        <w:t>Пример ввода</w:t>
+        <w:rPr>
+          <w:b/>
+        </w:rPr>
+        <w:t>Пример ввода:</w:t>
       </w:r>
     </w:p>
     <w:p>
@@ -1362,7 +1364,7 @@
           <w:lang w:val="ru-RU"/>
         </w:rPr>
       </w:pPr>
-      <w:bookmarkStart w:id="7" w:name="__RefHeading___Toc5266_3613606106"/>
+      <w:bookmarkStart w:id="7" w:name="__RefHeading___Toc5242_907792531"/>
       <w:bookmarkEnd w:id="7"/>
       <w:r>
         <w:rPr>
@@ -1425,7 +1427,9 @@
         <w:rPr/>
       </w:pPr>
       <w:r>
-        <w:rPr/>
+        <w:rPr>
+          <w:b/>
+        </w:rPr>
         <w:t>Пример вывода:</w:t>
       </w:r>
     </w:p>
@@ -1472,7 +1476,7 @@
           <w:lang w:val="ru-RU"/>
         </w:rPr>
       </w:pPr>
-      <w:bookmarkStart w:id="8" w:name="__RefHeading___Toc5268_3613606106"/>
+      <w:bookmarkStart w:id="8" w:name="__RefHeading___Toc5244_907792531"/>
       <w:bookmarkStart w:id="9" w:name="_Toc104333044"/>
       <w:bookmarkStart w:id="10" w:name="_Toc104332873"/>
       <w:bookmarkEnd w:id="8"/>
@@ -2936,7 +2940,7 @@
           <w:lang w:val="ru-RU"/>
         </w:rPr>
       </w:pPr>
-      <w:bookmarkStart w:id="11" w:name="__RefHeading___Toc5270_3613606106"/>
+      <w:bookmarkStart w:id="11" w:name="__RefHeading___Toc5246_907792531"/>
       <w:bookmarkStart w:id="12" w:name="_Toc104333045"/>
       <w:bookmarkStart w:id="13" w:name="_Toc104332874"/>
       <w:bookmarkStart w:id="14" w:name="Описание_алгоритма"/>
@@ -2984,7 +2988,7 @@
           <w:lang w:val="ru-RU"/>
         </w:rPr>
       </w:pPr>
-      <w:bookmarkStart w:id="15" w:name="__RefHeading___Toc5272_3613606106"/>
+      <w:bookmarkStart w:id="15" w:name="__RefHeading___Toc5248_907792531"/>
       <w:bookmarkEnd w:id="15"/>
       <w:r>
         <w:rPr>
@@ -3582,7 +3586,7 @@
           <w:lang w:val="ru-RU"/>
         </w:rPr>
       </w:pPr>
-      <w:bookmarkStart w:id="16" w:name="__RefHeading___Toc5274_3613606106"/>
+      <w:bookmarkStart w:id="16" w:name="__RefHeading___Toc5250_907792531"/>
       <w:bookmarkEnd w:id="16"/>
       <w:r>
         <w:rPr>
@@ -4090,7 +4094,7 @@
           <w:lang w:val="ru-RU"/>
         </w:rPr>
       </w:pPr>
-      <w:bookmarkStart w:id="17" w:name="__RefHeading___Toc5276_3613606106"/>
+      <w:bookmarkStart w:id="17" w:name="__RefHeading___Toc5252_907792531"/>
       <w:bookmarkEnd w:id="17"/>
       <w:r>
         <w:rPr>
@@ -4793,7 +4797,7 @@
           <w:lang w:val="ru-RU"/>
         </w:rPr>
       </w:pPr>
-      <w:bookmarkStart w:id="18" w:name="__RefHeading___Toc5278_3613606106"/>
+      <w:bookmarkStart w:id="18" w:name="__RefHeading___Toc5254_907792531"/>
       <w:bookmarkEnd w:id="18"/>
       <w:r>
         <w:rPr>
@@ -5134,7 +5138,7 @@
           <w:lang w:val="ru-RU"/>
         </w:rPr>
       </w:pPr>
-      <w:bookmarkStart w:id="19" w:name="__RefHeading___Toc5280_3613606106"/>
+      <w:bookmarkStart w:id="19" w:name="__RefHeading___Toc5256_907792531"/>
       <w:bookmarkEnd w:id="19"/>
       <w:r>
         <w:rPr>
@@ -5475,7 +5479,7 @@
           <w:lang w:val="ru-RU"/>
         </w:rPr>
       </w:pPr>
-      <w:bookmarkStart w:id="20" w:name="__RefHeading___Toc5282_3613606106"/>
+      <w:bookmarkStart w:id="20" w:name="__RefHeading___Toc5258_907792531"/>
       <w:bookmarkEnd w:id="20"/>
       <w:r>
         <w:rPr>
@@ -6268,7 +6272,7 @@
           <w:lang w:val="ru-RU"/>
         </w:rPr>
       </w:pPr>
-      <w:bookmarkStart w:id="21" w:name="__RefHeading___Toc5284_3613606106"/>
+      <w:bookmarkStart w:id="21" w:name="__RefHeading___Toc5260_907792531"/>
       <w:bookmarkEnd w:id="21"/>
       <w:r>
         <w:rPr>
@@ -7240,7 +7244,7 @@
           <w:lang w:val="ru-RU"/>
         </w:rPr>
       </w:pPr>
-      <w:bookmarkStart w:id="22" w:name="__RefHeading___Toc5286_3613606106"/>
+      <w:bookmarkStart w:id="22" w:name="__RefHeading___Toc5262_907792531"/>
       <w:bookmarkEnd w:id="22"/>
       <w:r>
         <w:rPr>
@@ -7578,7 +7582,7 @@
           <w:lang w:val="ru-RU"/>
         </w:rPr>
       </w:pPr>
-      <w:bookmarkStart w:id="23" w:name="__RefHeading___Toc5288_3613606106"/>
+      <w:bookmarkStart w:id="23" w:name="__RefHeading___Toc5264_907792531"/>
       <w:bookmarkEnd w:id="23"/>
       <w:r>
         <w:rPr>
@@ -8271,7 +8275,6 @@
         <w:tc>
           <w:tcPr>
             <w:tcW w:w="272" w:type="dxa"/>
-            <w:vMerge w:val="restart"/>
             <w:tcBorders>
               <w:top w:val="single" w:sz="2" w:space="0" w:color="000000"/>
               <w:left w:val="single" w:sz="2" w:space="0" w:color="000000"/>
@@ -8309,7 +8312,6 @@
             </w:pPr>
             <w:r>
               <w:rPr/>
-              <w:t>Условие цикла истина</w:t>
             </w:r>
           </w:p>
         </w:tc>
@@ -8363,7 +8365,7 @@
         <w:tc>
           <w:tcPr>
             <w:tcW w:w="272" w:type="dxa"/>
-            <w:vMerge w:val="continue"/>
+            <w:vMerge w:val="restart"/>
             <w:tcBorders>
               <w:top w:val="single" w:sz="2" w:space="0" w:color="000000"/>
               <w:left w:val="single" w:sz="2" w:space="0" w:color="000000"/>
@@ -8379,6 +8381,7 @@
             </w:pPr>
             <w:r>
               <w:rPr/>
+              <w:t>7</w:t>
             </w:r>
           </w:p>
         </w:tc>
@@ -8400,6 +8403,7 @@
             </w:pPr>
             <w:r>
               <w:rPr/>
+              <w:t>Значение переменной parentName равно childName</w:t>
             </w:r>
           </w:p>
         </w:tc>
@@ -8421,99 +8425,6 @@
             </w:pPr>
             <w:r>
               <w:rPr/>
-              <w:t>Выход из цикла</w:t>
-            </w:r>
-          </w:p>
-        </w:tc>
-        <w:tc>
-          <w:tcPr>
-            <w:tcW w:w="1024" w:type="dxa"/>
-            <w:tcBorders>
-              <w:top w:val="single" w:sz="2" w:space="0" w:color="000000"/>
-              <w:left w:val="single" w:sz="2" w:space="0" w:color="000000"/>
-              <w:bottom w:val="single" w:sz="2" w:space="0" w:color="000000"/>
-              <w:right w:val="single" w:sz="2" w:space="0" w:color="000000"/>
-            </w:tcBorders>
-          </w:tcPr>
-          <w:p>
-            <w:pPr>
-              <w:pStyle w:val="TableParagraph"/>
-              <w:widowControl w:val="false"/>
-              <w:rPr/>
-            </w:pPr>
-            <w:r>
-              <w:rPr/>
-              <w:t>∅</w:t>
-            </w:r>
-          </w:p>
-        </w:tc>
-      </w:tr>
-      <w:tr>
-        <w:trPr/>
-        <w:tc>
-          <w:tcPr>
-            <w:tcW w:w="272" w:type="dxa"/>
-            <w:vMerge w:val="restart"/>
-            <w:tcBorders>
-              <w:top w:val="single" w:sz="2" w:space="0" w:color="000000"/>
-              <w:left w:val="single" w:sz="2" w:space="0" w:color="000000"/>
-              <w:bottom w:val="single" w:sz="2" w:space="0" w:color="000000"/>
-              <w:right w:val="single" w:sz="2" w:space="0" w:color="000000"/>
-            </w:tcBorders>
-          </w:tcPr>
-          <w:p>
-            <w:pPr>
-              <w:pStyle w:val="TableParagraph"/>
-              <w:widowControl w:val="false"/>
-              <w:rPr/>
-            </w:pPr>
-            <w:r>
-              <w:rPr/>
-              <w:t>7</w:t>
-            </w:r>
-          </w:p>
-        </w:tc>
-        <w:tc>
-          <w:tcPr>
-            <w:tcW w:w="3095" w:type="dxa"/>
-            <w:tcBorders>
-              <w:top w:val="single" w:sz="2" w:space="0" w:color="000000"/>
-              <w:left w:val="single" w:sz="2" w:space="0" w:color="000000"/>
-              <w:bottom w:val="single" w:sz="2" w:space="0" w:color="000000"/>
-              <w:right w:val="single" w:sz="2" w:space="0" w:color="000000"/>
-            </w:tcBorders>
-          </w:tcPr>
-          <w:p>
-            <w:pPr>
-              <w:pStyle w:val="TableParagraph"/>
-              <w:widowControl w:val="false"/>
-              <w:rPr/>
-            </w:pPr>
-            <w:r>
-              <w:rPr/>
-              <w:t>Значение переменной parentName равно childName</w:t>
-            </w:r>
-          </w:p>
-        </w:tc>
-        <w:tc>
-          <w:tcPr>
-            <w:tcW w:w="5414" w:type="dxa"/>
-            <w:tcBorders>
-              <w:top w:val="single" w:sz="2" w:space="0" w:color="000000"/>
-              <w:left w:val="single" w:sz="2" w:space="0" w:color="000000"/>
-              <w:bottom w:val="single" w:sz="2" w:space="0" w:color="000000"/>
-              <w:right w:val="single" w:sz="2" w:space="0" w:color="000000"/>
-            </w:tcBorders>
-          </w:tcPr>
-          <w:p>
-            <w:pPr>
-              <w:pStyle w:val="TableParagraph"/>
-              <w:widowControl w:val="false"/>
-              <w:rPr/>
-            </w:pPr>
-            <w:r>
-              <w:rPr/>
-              <w:t>Выход из цикла</w:t>
             </w:r>
           </w:p>
         </w:tc>
@@ -9015,7 +8926,7 @@
           <w:lang w:val="ru-RU"/>
         </w:rPr>
       </w:pPr>
-      <w:bookmarkStart w:id="24" w:name="__RefHeading___Toc5290_3613606106"/>
+      <w:bookmarkStart w:id="24" w:name="__RefHeading___Toc5266_907792531"/>
       <w:bookmarkEnd w:id="24"/>
       <w:r>
         <w:rPr>
@@ -9536,7 +9447,7 @@
           <w:lang w:val="ru-RU"/>
         </w:rPr>
       </w:pPr>
-      <w:bookmarkStart w:id="25" w:name="__RefHeading___Toc5292_3613606106"/>
+      <w:bookmarkStart w:id="25" w:name="__RefHeading___Toc5268_907792531"/>
       <w:bookmarkEnd w:id="25"/>
       <w:r>
         <w:rPr>
@@ -9874,7 +9785,7 @@
           <w:lang w:val="ru-RU"/>
         </w:rPr>
       </w:pPr>
-      <w:bookmarkStart w:id="26" w:name="__RefHeading___Toc5294_3613606106"/>
+      <w:bookmarkStart w:id="26" w:name="__RefHeading___Toc5270_907792531"/>
       <w:bookmarkEnd w:id="26"/>
       <w:r>
         <w:rPr>
@@ -10480,7 +10391,7 @@
           <w:lang w:val="ru-RU"/>
         </w:rPr>
       </w:pPr>
-      <w:bookmarkStart w:id="27" w:name="__RefHeading___Toc5296_3613606106"/>
+      <w:bookmarkStart w:id="27" w:name="__RefHeading___Toc5272_907792531"/>
       <w:bookmarkStart w:id="28" w:name="_Toc104333046"/>
       <w:bookmarkStart w:id="29" w:name="_Toc104332875"/>
       <w:bookmarkEnd w:id="27"/>
@@ -11354,7 +11265,7 @@
           <w:lang w:val="ru-RU"/>
         </w:rPr>
       </w:pPr>
-      <w:bookmarkStart w:id="30" w:name="__RefHeading___Toc5298_3613606106"/>
+      <w:bookmarkStart w:id="30" w:name="__RefHeading___Toc5274_907792531"/>
       <w:bookmarkStart w:id="31" w:name="_Toc104333047"/>
       <w:bookmarkStart w:id="32" w:name="_Toc104332876"/>
       <w:bookmarkStart w:id="33" w:name="Код_программы"/>
@@ -11406,7 +11317,7 @@
         <w:ind w:left="720" w:right="0" w:hanging="360"/>
         <w:rPr/>
       </w:pPr>
-      <w:bookmarkStart w:id="34" w:name="__RefHeading___Toc5300_3613606106"/>
+      <w:bookmarkStart w:id="34" w:name="__RefHeading___Toc5276_907792531"/>
       <w:bookmarkEnd w:id="34"/>
       <w:r>
         <w:rPr>
@@ -12041,7 +11952,7 @@
         <w:ind w:left="720" w:right="0" w:hanging="360"/>
         <w:rPr/>
       </w:pPr>
-      <w:bookmarkStart w:id="36" w:name="__RefHeading___Toc5302_3613606106"/>
+      <w:bookmarkStart w:id="36" w:name="__RefHeading___Toc5278_907792531"/>
       <w:bookmarkEnd w:id="36"/>
       <w:r>
         <w:rPr>
@@ -12360,7 +12271,7 @@
         <w:ind w:left="720" w:right="0" w:hanging="360"/>
         <w:rPr/>
       </w:pPr>
-      <w:bookmarkStart w:id="38" w:name="__RefHeading___Toc5304_3613606106"/>
+      <w:bookmarkStart w:id="38" w:name="__RefHeading___Toc5280_907792531"/>
       <w:bookmarkEnd w:id="38"/>
       <w:r>
         <w:rPr>
@@ -13344,7 +13255,7 @@
         <w:ind w:left="720" w:right="0" w:hanging="360"/>
         <w:rPr/>
       </w:pPr>
-      <w:bookmarkStart w:id="40" w:name="__RefHeading___Toc5306_3613606106"/>
+      <w:bookmarkStart w:id="40" w:name="__RefHeading___Toc5282_907792531"/>
       <w:bookmarkEnd w:id="40"/>
       <w:r>
         <w:rPr>
@@ -13823,7 +13734,7 @@
         <w:ind w:left="720" w:right="0" w:hanging="360"/>
         <w:rPr/>
       </w:pPr>
-      <w:bookmarkStart w:id="42" w:name="__RefHeading___Toc5308_3613606106"/>
+      <w:bookmarkStart w:id="42" w:name="__RefHeading___Toc5284_907792531"/>
       <w:bookmarkEnd w:id="42"/>
       <w:r>
         <w:rPr>
@@ -14031,7 +13942,7 @@
         <w:ind w:left="720" w:right="0" w:hanging="360"/>
         <w:rPr/>
       </w:pPr>
-      <w:bookmarkStart w:id="44" w:name="__RefHeading___Toc5310_3613606106"/>
+      <w:bookmarkStart w:id="44" w:name="__RefHeading___Toc5286_907792531"/>
       <w:bookmarkEnd w:id="44"/>
       <w:r>
         <w:rPr>
@@ -14317,7 +14228,7 @@
         <w:ind w:left="720" w:right="0" w:hanging="360"/>
         <w:rPr/>
       </w:pPr>
-      <w:bookmarkStart w:id="46" w:name="__RefHeading___Toc5312_3613606106"/>
+      <w:bookmarkStart w:id="46" w:name="__RefHeading___Toc5288_907792531"/>
       <w:bookmarkEnd w:id="46"/>
       <w:r>
         <w:rPr>
@@ -14590,7 +14501,7 @@
           <w:lang w:val="ru-RU"/>
         </w:rPr>
       </w:pPr>
-      <w:bookmarkStart w:id="48" w:name="__RefHeading___Toc5314_3613606106"/>
+      <w:bookmarkStart w:id="48" w:name="__RefHeading___Toc5290_907792531"/>
       <w:bookmarkStart w:id="49" w:name="_Toc104333048"/>
       <w:bookmarkStart w:id="50" w:name="_Toc104332877"/>
       <w:bookmarkStart w:id="51" w:name="Тестирование"/>
@@ -17433,7 +17344,7 @@
           <w:lang w:val="ru-RU"/>
         </w:rPr>
       </w:pPr>
-      <w:bookmarkStart w:id="53" w:name="__RefHeading___Toc5316_3613606106"/>
+      <w:bookmarkStart w:id="53" w:name="__RefHeading___Toc5292_907792531"/>
       <w:bookmarkStart w:id="54" w:name="_Toc104333050"/>
       <w:bookmarkStart w:id="55" w:name="_Toc104332879"/>
       <w:bookmarkEnd w:id="53"/>
@@ -17701,7 +17612,7 @@
         <w:docPartGallery w:val="Page Numbers (Bottom of Page)"/>
         <w:docPartUnique w:val="true"/>
       </w:docPartObj>
-      <w:id w:val="466832808"/>
+      <w:id w:val="810398469"/>
     </w:sdtPr>
     <w:sdtContent>
       <w:p>
@@ -17756,7 +17667,7 @@
         <w:docPartGallery w:val="Page Numbers (Bottom of Page)"/>
         <w:docPartUnique w:val="true"/>
       </w:docPartObj>
-      <w:id w:val="743389322"/>
+      <w:id w:val="387008271"/>
     </w:sdtPr>
     <w:sdtContent>
       <w:p>
@@ -17811,7 +17722,7 @@
         <w:docPartGallery w:val="Page Numbers (Bottom of Page)"/>
         <w:docPartUnique w:val="true"/>
       </w:docPartObj>
-      <w:id w:val="1778962800"/>
+      <w:id w:val="1324014135"/>
     </w:sdtPr>
     <w:sdtContent>
       <w:p>
